--- a/Documents/2nd iteretion/מסמך הגשה.docx
+++ b/Documents/2nd iteretion/מסמך הגשה.docx
@@ -10,21 +10,12 @@
           <w:szCs w:val="28"/>
         </w:rPr>
       </w:pPr>
-      <w:proofErr w:type="spellStart"/>
-      <w:r>
-        <w:rPr>
-          <w:sz w:val="28"/>
-          <w:szCs w:val="28"/>
-        </w:rPr>
-        <w:t>HeadCount</w:t>
-      </w:r>
-      <w:proofErr w:type="spellEnd"/>
-      <w:r>
-        <w:rPr>
-          <w:sz w:val="28"/>
-          <w:szCs w:val="28"/>
-        </w:rPr>
-        <w:t xml:space="preserve"> Allocation</w:t>
+      <w:r>
+        <w:rPr>
+          <w:sz w:val="28"/>
+          <w:szCs w:val="28"/>
+        </w:rPr>
+        <w:t>HeadCount Allocation</w:t>
       </w:r>
     </w:p>
     <w:p>
@@ -173,6 +164,51 @@
       <w:pPr>
         <w:pStyle w:val="a9"/>
         <w:numPr>
+          <w:ilvl w:val="1"/>
+          <w:numId w:val="1"/>
+        </w:numPr>
+        <w:rPr>
+          <w:sz w:val="28"/>
+          <w:szCs w:val="28"/>
+        </w:rPr>
+      </w:pPr>
+      <w:r>
+        <w:rPr>
+          <w:rFonts w:hint="cs"/>
+          <w:sz w:val="28"/>
+          <w:szCs w:val="28"/>
+          <w:rtl/>
+        </w:rPr>
+        <w:t xml:space="preserve">שם משתמש </w:t>
+      </w:r>
+      <w:r>
+        <w:rPr>
+          <w:sz w:val="28"/>
+          <w:szCs w:val="28"/>
+        </w:rPr>
+        <w:t>admin</w:t>
+      </w:r>
+      <w:r>
+        <w:rPr>
+          <w:rFonts w:hint="cs"/>
+          <w:sz w:val="28"/>
+          <w:szCs w:val="28"/>
+          <w:rtl/>
+        </w:rPr>
+        <w:t xml:space="preserve">, סיסמא </w:t>
+      </w:r>
+      <w:r>
+        <w:rPr>
+          <w:sz w:val="28"/>
+          <w:szCs w:val="28"/>
+        </w:rPr>
+        <w:t>string</w:t>
+      </w:r>
+    </w:p>
+    <w:p>
+      <w:pPr>
+        <w:pStyle w:val="a9"/>
+        <w:numPr>
           <w:ilvl w:val="0"/>
           <w:numId w:val="1"/>
         </w:numPr>
@@ -188,27 +224,7 @@
           <w:szCs w:val="28"/>
           <w:rtl/>
         </w:rPr>
-        <w:t xml:space="preserve">קישור </w:t>
-      </w:r>
-      <w:proofErr w:type="spellStart"/>
-      <w:r>
-        <w:rPr>
-          <w:rFonts w:hint="cs"/>
-          <w:sz w:val="28"/>
-          <w:szCs w:val="28"/>
-          <w:rtl/>
-        </w:rPr>
-        <w:t>לגיט</w:t>
-      </w:r>
-      <w:proofErr w:type="spellEnd"/>
-      <w:r>
-        <w:rPr>
-          <w:rFonts w:hint="cs"/>
-          <w:sz w:val="28"/>
-          <w:szCs w:val="28"/>
-          <w:rtl/>
-        </w:rPr>
-        <w:t xml:space="preserve">- </w:t>
+        <w:t xml:space="preserve">קישור לגיט- </w:t>
       </w:r>
       <w:hyperlink r:id="rId6" w:history="1">
         <w:r>
@@ -217,23 +233,7 @@
             <w:sz w:val="28"/>
             <w:szCs w:val="28"/>
           </w:rPr>
-          <w:t>https://github</w:t>
-        </w:r>
-        <w:r>
-          <w:rPr>
-            <w:rStyle w:val="Hyperlink"/>
-            <w:sz w:val="28"/>
-            <w:szCs w:val="28"/>
-          </w:rPr>
-          <w:t>.</w:t>
-        </w:r>
-        <w:r>
-          <w:rPr>
-            <w:rStyle w:val="Hyperlink"/>
-            <w:sz w:val="28"/>
-            <w:szCs w:val="28"/>
-          </w:rPr>
-          <w:t>com/noamalu/Headcount-Allocation</w:t>
+          <w:t>https://github.com/noamalu/Headcount-Allocation</w:t>
         </w:r>
       </w:hyperlink>
     </w:p>
@@ -289,7 +289,6 @@
           <w:numId w:val="1"/>
         </w:numPr>
         <w:rPr>
-          <w:rFonts w:hint="cs"/>
           <w:sz w:val="28"/>
           <w:szCs w:val="28"/>
           <w:rtl/>
